--- a/home/cv-cs-vn.docx
+++ b/home/cv-cs-vn.docx
@@ -1,6 +1,6 @@
 
 <file path=word/document.xml><?xml version="1.0" encoding="utf-8"?>
-<w:document xmlns:wpc="http://schemas.microsoft.com/office/word/2010/wordprocessingCanvas" xmlns:cx="http://schemas.microsoft.com/office/drawing/2014/chartex" xmlns:cx1="http://schemas.microsoft.com/office/drawing/2015/9/8/chartex" xmlns:cx2="http://schemas.microsoft.com/office/drawing/2015/10/21/chartex" xmlns:cx3="http://schemas.microsoft.com/office/drawing/2016/5/9/chartex" xmlns:cx4="http://schemas.microsoft.com/office/drawing/2016/5/10/chartex" xmlns:cx5="http://schemas.microsoft.com/office/drawing/2016/5/11/chartex" xmlns:cx6="http://schemas.microsoft.com/office/drawing/2016/5/12/chartex" xmlns:cx7="http://schemas.microsoft.com/office/drawing/2016/5/13/chartex" xmlns:cx8="http://schemas.microsoft.com/office/drawing/2016/5/14/chartex" xmlns:mc="http://schemas.openxmlformats.org/markup-compatibility/2006" xmlns:aink="http://schemas.microsoft.com/office/drawing/2016/ink" xmlns:am3d="http://schemas.microsoft.com/office/drawing/2017/model3d" xmlns:o="urn:schemas-microsoft-com:office:office" xmlns:r="http://schemas.openxmlformats.org/officeDocument/2006/relationships" xmlns:m="http://schemas.openxmlformats.org/officeDocument/2006/math" xmlns:v="urn:schemas-microsoft-com:vml" xmlns:wp14="http://schemas.microsoft.com/office/word/2010/wordprocessingDrawing" xmlns:wp="http://schemas.openxmlformats.org/drawingml/2006/wordprocessingDrawing" xmlns:w10="urn:schemas-microsoft-com:office:word" xmlns:w="http://schemas.openxmlformats.org/wordprocessingml/2006/main" xmlns:w14="http://schemas.microsoft.com/office/word/2010/wordml" xmlns:w15="http://schemas.microsoft.com/office/word/2012/wordml" xmlns:w16cid="http://schemas.microsoft.com/office/word/2016/wordml/cid" xmlns:w16se="http://schemas.microsoft.com/office/word/2015/wordml/symex" xmlns:wpg="http://schemas.microsoft.com/office/word/2010/wordprocessingGroup" xmlns:wpi="http://schemas.microsoft.com/office/word/2010/wordprocessingInk" xmlns:wne="http://schemas.microsoft.com/office/word/2006/wordml" xmlns:wps="http://schemas.microsoft.com/office/word/2010/wordprocessingShape" mc:Ignorable="w14 w15 w16se w16cid wp14">
+<w:document xmlns:wpc="http://schemas.microsoft.com/office/word/2010/wordprocessingCanvas" xmlns:cx="http://schemas.microsoft.com/office/drawing/2014/chartex" xmlns:mc="http://schemas.openxmlformats.org/markup-compatibility/2006" xmlns:o="urn:schemas-microsoft-com:office:office" xmlns:r="http://schemas.openxmlformats.org/officeDocument/2006/relationships" xmlns:m="http://schemas.openxmlformats.org/officeDocument/2006/math" xmlns:v="urn:schemas-microsoft-com:vml" xmlns:wp14="http://schemas.microsoft.com/office/word/2010/wordprocessingDrawing" xmlns:wp="http://schemas.openxmlformats.org/drawingml/2006/wordprocessingDrawing" xmlns:w10="urn:schemas-microsoft-com:office:word" xmlns:w="http://schemas.openxmlformats.org/wordprocessingml/2006/main" xmlns:w14="http://schemas.microsoft.com/office/word/2010/wordml" xmlns:w15="http://schemas.microsoft.com/office/word/2012/wordml" xmlns:w16se="http://schemas.microsoft.com/office/word/2015/wordml/symex" xmlns:wpg="http://schemas.microsoft.com/office/word/2010/wordprocessingGroup" xmlns:wpi="http://schemas.microsoft.com/office/word/2010/wordprocessingInk" xmlns:wne="http://schemas.microsoft.com/office/word/2006/wordml" xmlns:wps="http://schemas.microsoft.com/office/word/2010/wordprocessingShape" mc:Ignorable="w14 w15 w16se wp14">
   <w:body>
     <w:p>
       <w:pPr>
@@ -77,7 +77,29 @@
           <w:sz w:val="24"/>
           <w:szCs w:val="24"/>
         </w:rPr>
-        <w:t xml:space="preserve"> khoa </w:t>
+        <w:t xml:space="preserve"> </w:t>
+      </w:r>
+      <w:proofErr w:type="spellStart"/>
+      <w:r>
+        <w:rPr>
+          <w:rFonts w:ascii="Times New Roman" w:eastAsia="Times New Roman" w:hAnsi="Times New Roman" w:cs="Times New Roman"/>
+          <w:b/>
+          <w:i/>
+          <w:sz w:val="24"/>
+          <w:szCs w:val="24"/>
+        </w:rPr>
+        <w:t>khoa</w:t>
+      </w:r>
+      <w:proofErr w:type="spellEnd"/>
+      <w:r>
+        <w:rPr>
+          <w:rFonts w:ascii="Times New Roman" w:eastAsia="Times New Roman" w:hAnsi="Times New Roman" w:cs="Times New Roman"/>
+          <w:b/>
+          <w:i/>
+          <w:sz w:val="24"/>
+          <w:szCs w:val="24"/>
+        </w:rPr>
+        <w:t xml:space="preserve"> </w:t>
       </w:r>
       <w:proofErr w:type="spellStart"/>
       <w:r>
@@ -305,8 +327,6 @@
           <w:szCs w:val="26"/>
         </w:rPr>
       </w:pPr>
-      <w:bookmarkStart w:id="0" w:name="_GoBack"/>
-      <w:bookmarkEnd w:id="0"/>
     </w:p>
     <w:p>
       <w:pPr>
@@ -777,25 +797,7 @@
           <w:sz w:val="26"/>
           <w:szCs w:val="26"/>
         </w:rPr>
-        <w:t xml:space="preserve">, </w:t>
-      </w:r>
-      <w:proofErr w:type="gramStart"/>
-      <w:r>
-        <w:rPr>
-          <w:rFonts w:ascii="Times New Roman" w:hAnsi="Times New Roman"/>
-          <w:sz w:val="26"/>
-          <w:szCs w:val="26"/>
-        </w:rPr>
-        <w:t>An</w:t>
-      </w:r>
-      <w:proofErr w:type="gramEnd"/>
-      <w:r>
-        <w:rPr>
-          <w:rFonts w:ascii="Times New Roman" w:hAnsi="Times New Roman"/>
-          <w:sz w:val="26"/>
-          <w:szCs w:val="26"/>
-        </w:rPr>
-        <w:t xml:space="preserve"> </w:t>
+        <w:t xml:space="preserve">, An </w:t>
       </w:r>
       <w:proofErr w:type="spellStart"/>
       <w:r>
@@ -2220,7 +2222,25 @@
           <w:sz w:val="26"/>
           <w:szCs w:val="26"/>
         </w:rPr>
-        <w:t xml:space="preserve"> Khoa </w:t>
+        <w:t xml:space="preserve"> </w:t>
+      </w:r>
+      <w:proofErr w:type="spellStart"/>
+      <w:r>
+        <w:rPr>
+          <w:rFonts w:ascii="Times New Roman" w:hAnsi="Times New Roman"/>
+          <w:sz w:val="26"/>
+          <w:szCs w:val="26"/>
+        </w:rPr>
+        <w:t>Khoa</w:t>
+      </w:r>
+      <w:proofErr w:type="spellEnd"/>
+      <w:r>
+        <w:rPr>
+          <w:rFonts w:ascii="Times New Roman" w:hAnsi="Times New Roman"/>
+          <w:sz w:val="26"/>
+          <w:szCs w:val="26"/>
+        </w:rPr>
+        <w:t xml:space="preserve"> </w:t>
       </w:r>
       <w:proofErr w:type="spellStart"/>
       <w:r>
@@ -3092,7 +3112,25 @@
           <w:sz w:val="26"/>
           <w:szCs w:val="26"/>
         </w:rPr>
-        <w:t xml:space="preserve"> Khoa </w:t>
+        <w:t xml:space="preserve"> </w:t>
+      </w:r>
+      <w:proofErr w:type="spellStart"/>
+      <w:r>
+        <w:rPr>
+          <w:rFonts w:ascii="Times New Roman" w:hAnsi="Times New Roman"/>
+          <w:sz w:val="26"/>
+          <w:szCs w:val="26"/>
+        </w:rPr>
+        <w:t>Khoa</w:t>
+      </w:r>
+      <w:proofErr w:type="spellEnd"/>
+      <w:r>
+        <w:rPr>
+          <w:rFonts w:ascii="Times New Roman" w:hAnsi="Times New Roman"/>
+          <w:sz w:val="26"/>
+          <w:szCs w:val="26"/>
+        </w:rPr>
+        <w:t xml:space="preserve"> </w:t>
       </w:r>
       <w:proofErr w:type="spellStart"/>
       <w:r>
@@ -3293,13 +3331,41 @@
         </w:rPr>
         <w:t xml:space="preserve">: </w:t>
       </w:r>
-      <w:r>
-        <w:rPr>
-          <w:rFonts w:ascii="Times New Roman" w:hAnsi="Times New Roman"/>
-          <w:sz w:val="26"/>
-          <w:szCs w:val="26"/>
-        </w:rPr>
-        <w:t xml:space="preserve">Gs. Ts. Lê </w:t>
+      <w:proofErr w:type="spellStart"/>
+      <w:r>
+        <w:rPr>
+          <w:rFonts w:ascii="Times New Roman" w:hAnsi="Times New Roman"/>
+          <w:sz w:val="26"/>
+          <w:szCs w:val="26"/>
+        </w:rPr>
+        <w:t>Gs</w:t>
+      </w:r>
+      <w:proofErr w:type="spellEnd"/>
+      <w:r>
+        <w:rPr>
+          <w:rFonts w:ascii="Times New Roman" w:hAnsi="Times New Roman"/>
+          <w:sz w:val="26"/>
+          <w:szCs w:val="26"/>
+        </w:rPr>
+        <w:t xml:space="preserve">. Ts. </w:t>
+      </w:r>
+      <w:proofErr w:type="spellStart"/>
+      <w:r>
+        <w:rPr>
+          <w:rFonts w:ascii="Times New Roman" w:hAnsi="Times New Roman"/>
+          <w:sz w:val="26"/>
+          <w:szCs w:val="26"/>
+        </w:rPr>
+        <w:t>Lê</w:t>
+      </w:r>
+      <w:proofErr w:type="spellEnd"/>
+      <w:r>
+        <w:rPr>
+          <w:rFonts w:ascii="Times New Roman" w:hAnsi="Times New Roman"/>
+          <w:sz w:val="26"/>
+          <w:szCs w:val="26"/>
+        </w:rPr>
+        <w:t xml:space="preserve"> </w:t>
       </w:r>
       <w:proofErr w:type="spellStart"/>
       <w:r>
@@ -3805,7 +3871,25 @@
           <w:sz w:val="26"/>
           <w:szCs w:val="26"/>
         </w:rPr>
-        <w:t xml:space="preserve"> Khoa </w:t>
+        <w:t xml:space="preserve"> </w:t>
+      </w:r>
+      <w:proofErr w:type="spellStart"/>
+      <w:r>
+        <w:rPr>
+          <w:rFonts w:ascii="Times New Roman" w:hAnsi="Times New Roman"/>
+          <w:sz w:val="26"/>
+          <w:szCs w:val="26"/>
+        </w:rPr>
+        <w:t>Khoa</w:t>
+      </w:r>
+      <w:proofErr w:type="spellEnd"/>
+      <w:r>
+        <w:rPr>
+          <w:rFonts w:ascii="Times New Roman" w:hAnsi="Times New Roman"/>
+          <w:sz w:val="26"/>
+          <w:szCs w:val="26"/>
+        </w:rPr>
+        <w:t xml:space="preserve"> </w:t>
       </w:r>
       <w:proofErr w:type="spellStart"/>
       <w:r>
@@ -3988,13 +4072,23 @@
         </w:rPr>
         <w:t xml:space="preserve">: </w:t>
       </w:r>
-      <w:r>
-        <w:rPr>
-          <w:rFonts w:ascii="Times New Roman" w:hAnsi="Times New Roman"/>
-          <w:sz w:val="26"/>
-          <w:szCs w:val="26"/>
-        </w:rPr>
-        <w:t xml:space="preserve">Khoa </w:t>
+      <w:proofErr w:type="spellStart"/>
+      <w:r>
+        <w:rPr>
+          <w:rFonts w:ascii="Times New Roman" w:hAnsi="Times New Roman"/>
+          <w:sz w:val="26"/>
+          <w:szCs w:val="26"/>
+        </w:rPr>
+        <w:t>Khoa</w:t>
+      </w:r>
+      <w:proofErr w:type="spellEnd"/>
+      <w:r>
+        <w:rPr>
+          <w:rFonts w:ascii="Times New Roman" w:hAnsi="Times New Roman"/>
+          <w:sz w:val="26"/>
+          <w:szCs w:val="26"/>
+        </w:rPr>
+        <w:t xml:space="preserve"> </w:t>
       </w:r>
       <w:proofErr w:type="spellStart"/>
       <w:r>
@@ -4709,7 +4803,25 @@
           <w:sz w:val="26"/>
           <w:szCs w:val="26"/>
         </w:rPr>
-        <w:t xml:space="preserve"> Khoa </w:t>
+        <w:t xml:space="preserve"> </w:t>
+      </w:r>
+      <w:proofErr w:type="spellStart"/>
+      <w:r>
+        <w:rPr>
+          <w:rFonts w:ascii="Times New Roman" w:hAnsi="Times New Roman"/>
+          <w:sz w:val="26"/>
+          <w:szCs w:val="26"/>
+        </w:rPr>
+        <w:t>Khoa</w:t>
+      </w:r>
+      <w:proofErr w:type="spellEnd"/>
+      <w:r>
+        <w:rPr>
+          <w:rFonts w:ascii="Times New Roman" w:hAnsi="Times New Roman"/>
+          <w:sz w:val="26"/>
+          <w:szCs w:val="26"/>
+        </w:rPr>
+        <w:t xml:space="preserve"> </w:t>
       </w:r>
       <w:proofErr w:type="spellStart"/>
       <w:r>
@@ -4902,13 +5014,23 @@
         </w:rPr>
         <w:t xml:space="preserve">: </w:t>
       </w:r>
-      <w:r>
-        <w:rPr>
-          <w:rFonts w:ascii="Times New Roman" w:hAnsi="Times New Roman"/>
-          <w:sz w:val="26"/>
-          <w:szCs w:val="26"/>
-        </w:rPr>
-        <w:t xml:space="preserve">Gs. Ts. </w:t>
+      <w:proofErr w:type="spellStart"/>
+      <w:r>
+        <w:rPr>
+          <w:rFonts w:ascii="Times New Roman" w:hAnsi="Times New Roman"/>
+          <w:sz w:val="26"/>
+          <w:szCs w:val="26"/>
+        </w:rPr>
+        <w:t>Gs</w:t>
+      </w:r>
+      <w:proofErr w:type="spellEnd"/>
+      <w:r>
+        <w:rPr>
+          <w:rFonts w:ascii="Times New Roman" w:hAnsi="Times New Roman"/>
+          <w:sz w:val="26"/>
+          <w:szCs w:val="26"/>
+        </w:rPr>
+        <w:t xml:space="preserve">. Ts. </w:t>
       </w:r>
       <w:proofErr w:type="spellStart"/>
       <w:r>
@@ -5138,7 +5260,33 @@
           <w:sz w:val="26"/>
           <w:szCs w:val="26"/>
         </w:rPr>
-        <w:t xml:space="preserve"> 12/2014</w:t>
+        <w:t xml:space="preserve"> </w:t>
+      </w:r>
+      <w:r>
+        <w:rPr>
+          <w:rFonts w:ascii="Times New Roman" w:hAnsi="Times New Roman"/>
+          <w:sz w:val="26"/>
+          <w:szCs w:val="26"/>
+        </w:rPr>
+        <w:t>09</w:t>
+      </w:r>
+      <w:bookmarkStart w:id="0" w:name="_GoBack"/>
+      <w:bookmarkEnd w:id="0"/>
+      <w:r>
+        <w:rPr>
+          <w:rFonts w:ascii="Times New Roman" w:hAnsi="Times New Roman"/>
+          <w:sz w:val="26"/>
+          <w:szCs w:val="26"/>
+        </w:rPr>
+        <w:t>/20</w:t>
+      </w:r>
+      <w:r>
+        <w:rPr>
+          <w:rFonts w:ascii="Times New Roman" w:hAnsi="Times New Roman"/>
+          <w:sz w:val="26"/>
+          <w:szCs w:val="26"/>
+        </w:rPr>
+        <w:t>09</w:t>
       </w:r>
     </w:p>
     <w:p>
@@ -5272,7 +5420,25 @@
           <w:sz w:val="26"/>
           <w:szCs w:val="26"/>
         </w:rPr>
-        <w:t xml:space="preserve"> Khoa </w:t>
+        <w:t xml:space="preserve"> </w:t>
+      </w:r>
+      <w:proofErr w:type="spellStart"/>
+      <w:r>
+        <w:rPr>
+          <w:rFonts w:ascii="Times New Roman" w:hAnsi="Times New Roman"/>
+          <w:sz w:val="26"/>
+          <w:szCs w:val="26"/>
+        </w:rPr>
+        <w:t>Khoa</w:t>
+      </w:r>
+      <w:proofErr w:type="spellEnd"/>
+      <w:r>
+        <w:rPr>
+          <w:rFonts w:ascii="Times New Roman" w:hAnsi="Times New Roman"/>
+          <w:sz w:val="26"/>
+          <w:szCs w:val="26"/>
+        </w:rPr>
+        <w:t xml:space="preserve"> </w:t>
       </w:r>
       <w:proofErr w:type="spellStart"/>
       <w:r>
@@ -5392,14 +5558,171 @@
         </w:rPr>
         <w:t xml:space="preserve"> Nam</w:t>
       </w:r>
-      <w:r>
-        <w:rPr>
-          <w:rFonts w:ascii="Times New Roman" w:hAnsi="Times New Roman"/>
-          <w:sz w:val="26"/>
-          <w:szCs w:val="26"/>
-        </w:rPr>
-        <w:tab/>
-      </w:r>
+    </w:p>
+    <w:p>
+      <w:pPr>
+        <w:spacing w:line="300" w:lineRule="auto"/>
+        <w:ind w:firstLine="720"/>
+        <w:rPr>
+          <w:rFonts w:ascii="Times New Roman" w:hAnsi="Times New Roman"/>
+          <w:sz w:val="26"/>
+          <w:szCs w:val="26"/>
+        </w:rPr>
+      </w:pPr>
+      <w:proofErr w:type="spellStart"/>
+      <w:r>
+        <w:rPr>
+          <w:rFonts w:ascii="Times New Roman" w:hAnsi="Times New Roman"/>
+          <w:sz w:val="26"/>
+          <w:szCs w:val="26"/>
+        </w:rPr>
+        <w:t>Ngành</w:t>
+      </w:r>
+      <w:proofErr w:type="spellEnd"/>
+      <w:r>
+        <w:rPr>
+          <w:rFonts w:ascii="Times New Roman" w:hAnsi="Times New Roman"/>
+          <w:sz w:val="26"/>
+          <w:szCs w:val="26"/>
+        </w:rPr>
+        <w:t xml:space="preserve"> </w:t>
+      </w:r>
+      <w:proofErr w:type="spellStart"/>
+      <w:r>
+        <w:rPr>
+          <w:rFonts w:ascii="Times New Roman" w:hAnsi="Times New Roman"/>
+          <w:sz w:val="26"/>
+          <w:szCs w:val="26"/>
+        </w:rPr>
+        <w:t>học</w:t>
+      </w:r>
+      <w:proofErr w:type="spellEnd"/>
+      <w:r>
+        <w:rPr>
+          <w:rFonts w:ascii="Times New Roman" w:hAnsi="Times New Roman"/>
+          <w:sz w:val="26"/>
+          <w:szCs w:val="26"/>
+        </w:rPr>
+        <w:t xml:space="preserve">: </w:t>
+      </w:r>
+      <w:proofErr w:type="spellStart"/>
+      <w:r>
+        <w:rPr>
+          <w:rFonts w:ascii="Times New Roman" w:hAnsi="Times New Roman"/>
+          <w:sz w:val="26"/>
+          <w:szCs w:val="26"/>
+        </w:rPr>
+        <w:t>Khoa</w:t>
+      </w:r>
+      <w:proofErr w:type="spellEnd"/>
+      <w:r>
+        <w:rPr>
+          <w:rFonts w:ascii="Times New Roman" w:hAnsi="Times New Roman"/>
+          <w:sz w:val="26"/>
+          <w:szCs w:val="26"/>
+        </w:rPr>
+        <w:t xml:space="preserve"> </w:t>
+      </w:r>
+      <w:proofErr w:type="spellStart"/>
+      <w:r>
+        <w:rPr>
+          <w:rFonts w:ascii="Times New Roman" w:hAnsi="Times New Roman"/>
+          <w:sz w:val="26"/>
+          <w:szCs w:val="26"/>
+        </w:rPr>
+        <w:t>học</w:t>
+      </w:r>
+      <w:proofErr w:type="spellEnd"/>
+      <w:r>
+        <w:rPr>
+          <w:rFonts w:ascii="Times New Roman" w:hAnsi="Times New Roman"/>
+          <w:sz w:val="26"/>
+          <w:szCs w:val="26"/>
+        </w:rPr>
+        <w:t xml:space="preserve"> </w:t>
+      </w:r>
+      <w:proofErr w:type="spellStart"/>
+      <w:r>
+        <w:rPr>
+          <w:rFonts w:ascii="Times New Roman" w:hAnsi="Times New Roman"/>
+          <w:sz w:val="26"/>
+          <w:szCs w:val="26"/>
+        </w:rPr>
+        <w:t>máy</w:t>
+      </w:r>
+      <w:proofErr w:type="spellEnd"/>
+      <w:r>
+        <w:rPr>
+          <w:rFonts w:ascii="Times New Roman" w:hAnsi="Times New Roman"/>
+          <w:sz w:val="26"/>
+          <w:szCs w:val="26"/>
+        </w:rPr>
+        <w:t xml:space="preserve"> </w:t>
+      </w:r>
+      <w:proofErr w:type="spellStart"/>
+      <w:r>
+        <w:rPr>
+          <w:rFonts w:ascii="Times New Roman" w:hAnsi="Times New Roman"/>
+          <w:sz w:val="26"/>
+          <w:szCs w:val="26"/>
+        </w:rPr>
+        <w:t>tính</w:t>
+      </w:r>
+      <w:proofErr w:type="spellEnd"/>
+      <w:r>
+        <w:rPr>
+          <w:rFonts w:ascii="Times New Roman" w:hAnsi="Times New Roman"/>
+          <w:sz w:val="26"/>
+          <w:szCs w:val="26"/>
+        </w:rPr>
+        <w:t xml:space="preserve"> </w:t>
+      </w:r>
+      <w:proofErr w:type="spellStart"/>
+      <w:r>
+        <w:rPr>
+          <w:rFonts w:ascii="Times New Roman" w:hAnsi="Times New Roman"/>
+          <w:sz w:val="26"/>
+          <w:szCs w:val="26"/>
+        </w:rPr>
+        <w:t>và</w:t>
+      </w:r>
+      <w:proofErr w:type="spellEnd"/>
+      <w:r>
+        <w:rPr>
+          <w:rFonts w:ascii="Times New Roman" w:hAnsi="Times New Roman"/>
+          <w:sz w:val="26"/>
+          <w:szCs w:val="26"/>
+        </w:rPr>
+        <w:t xml:space="preserve"> </w:t>
+      </w:r>
+      <w:proofErr w:type="spellStart"/>
+      <w:r>
+        <w:rPr>
+          <w:rFonts w:ascii="Times New Roman" w:hAnsi="Times New Roman"/>
+          <w:sz w:val="26"/>
+          <w:szCs w:val="26"/>
+        </w:rPr>
+        <w:t>giáo</w:t>
+      </w:r>
+      <w:proofErr w:type="spellEnd"/>
+      <w:r>
+        <w:rPr>
+          <w:rFonts w:ascii="Times New Roman" w:hAnsi="Times New Roman"/>
+          <w:sz w:val="26"/>
+          <w:szCs w:val="26"/>
+        </w:rPr>
+        <w:t xml:space="preserve"> </w:t>
+      </w:r>
+      <w:proofErr w:type="spellStart"/>
+      <w:r>
+        <w:rPr>
+          <w:rFonts w:ascii="Times New Roman" w:hAnsi="Times New Roman"/>
+          <w:sz w:val="26"/>
+          <w:szCs w:val="26"/>
+        </w:rPr>
+        <w:t>dục</w:t>
+      </w:r>
+      <w:proofErr w:type="spellEnd"/>
     </w:p>
     <w:p>
       <w:pPr>
@@ -5734,13 +6057,23 @@
         </w:rPr>
         <w:t xml:space="preserve">: </w:t>
       </w:r>
-      <w:r>
-        <w:rPr>
-          <w:rFonts w:ascii="Times New Roman" w:hAnsi="Times New Roman"/>
-          <w:sz w:val="26"/>
-          <w:szCs w:val="26"/>
-        </w:rPr>
-        <w:t xml:space="preserve">Gs. Ts. </w:t>
+      <w:proofErr w:type="spellStart"/>
+      <w:r>
+        <w:rPr>
+          <w:rFonts w:ascii="Times New Roman" w:hAnsi="Times New Roman"/>
+          <w:sz w:val="26"/>
+          <w:szCs w:val="26"/>
+        </w:rPr>
+        <w:t>Gs</w:t>
+      </w:r>
+      <w:proofErr w:type="spellEnd"/>
+      <w:r>
+        <w:rPr>
+          <w:rFonts w:ascii="Times New Roman" w:hAnsi="Times New Roman"/>
+          <w:sz w:val="26"/>
+          <w:szCs w:val="26"/>
+        </w:rPr>
+        <w:t xml:space="preserve">. Ts. </w:t>
       </w:r>
       <w:proofErr w:type="spellStart"/>
       <w:r>
@@ -5914,209 +6247,198 @@
         </w:rPr>
         <w:t xml:space="preserve">: </w:t>
       </w:r>
-      <w:r>
-        <w:rPr>
-          <w:rFonts w:ascii="Times New Roman" w:hAnsi="Times New Roman"/>
-          <w:sz w:val="26"/>
-          <w:szCs w:val="26"/>
-        </w:rPr>
-        <w:t xml:space="preserve">Dubai, </w:t>
-      </w:r>
-      <w:proofErr w:type="spellStart"/>
-      <w:r>
-        <w:rPr>
-          <w:rFonts w:ascii="Times New Roman" w:hAnsi="Times New Roman"/>
-          <w:sz w:val="26"/>
-          <w:szCs w:val="26"/>
-        </w:rPr>
-        <w:t>Các</w:t>
-      </w:r>
-      <w:proofErr w:type="spellEnd"/>
-      <w:r>
-        <w:rPr>
-          <w:rFonts w:ascii="Times New Roman" w:hAnsi="Times New Roman"/>
-          <w:sz w:val="26"/>
-          <w:szCs w:val="26"/>
-        </w:rPr>
-        <w:t xml:space="preserve"> </w:t>
-      </w:r>
-      <w:proofErr w:type="spellStart"/>
-      <w:r>
-        <w:rPr>
-          <w:rFonts w:ascii="Times New Roman" w:hAnsi="Times New Roman"/>
-          <w:sz w:val="26"/>
-          <w:szCs w:val="26"/>
-        </w:rPr>
-        <w:t>Tiểu</w:t>
-      </w:r>
-      <w:proofErr w:type="spellEnd"/>
-      <w:r>
-        <w:rPr>
-          <w:rFonts w:ascii="Times New Roman" w:hAnsi="Times New Roman"/>
-          <w:sz w:val="26"/>
-          <w:szCs w:val="26"/>
-        </w:rPr>
-        <w:t xml:space="preserve"> </w:t>
-      </w:r>
-      <w:proofErr w:type="spellStart"/>
-      <w:r>
-        <w:rPr>
-          <w:rFonts w:ascii="Times New Roman" w:hAnsi="Times New Roman"/>
-          <w:sz w:val="26"/>
-          <w:szCs w:val="26"/>
-        </w:rPr>
-        <w:t>Vương</w:t>
-      </w:r>
-      <w:proofErr w:type="spellEnd"/>
-      <w:r>
-        <w:rPr>
-          <w:rFonts w:ascii="Times New Roman" w:hAnsi="Times New Roman"/>
-          <w:sz w:val="26"/>
-          <w:szCs w:val="26"/>
-        </w:rPr>
-        <w:t xml:space="preserve"> </w:t>
-      </w:r>
-      <w:proofErr w:type="spellStart"/>
-      <w:r>
-        <w:rPr>
-          <w:rFonts w:ascii="Times New Roman" w:hAnsi="Times New Roman"/>
-          <w:sz w:val="26"/>
-          <w:szCs w:val="26"/>
-        </w:rPr>
-        <w:t>Quốc</w:t>
-      </w:r>
-      <w:proofErr w:type="spellEnd"/>
-      <w:r>
-        <w:rPr>
-          <w:rFonts w:ascii="Times New Roman" w:hAnsi="Times New Roman"/>
-          <w:sz w:val="26"/>
-          <w:szCs w:val="26"/>
-        </w:rPr>
-        <w:t xml:space="preserve"> Ả </w:t>
-      </w:r>
-      <w:proofErr w:type="spellStart"/>
-      <w:r>
-        <w:rPr>
-          <w:rFonts w:ascii="Times New Roman" w:hAnsi="Times New Roman"/>
-          <w:sz w:val="26"/>
-          <w:szCs w:val="26"/>
-        </w:rPr>
-        <w:t>Rập</w:t>
-      </w:r>
-      <w:proofErr w:type="spellEnd"/>
-      <w:r>
-        <w:rPr>
-          <w:rFonts w:ascii="Times New Roman" w:hAnsi="Times New Roman"/>
-          <w:sz w:val="26"/>
-          <w:szCs w:val="26"/>
-        </w:rPr>
-        <w:t xml:space="preserve"> </w:t>
-      </w:r>
-      <w:proofErr w:type="spellStart"/>
-      <w:r>
-        <w:rPr>
-          <w:rFonts w:ascii="Times New Roman" w:hAnsi="Times New Roman"/>
-          <w:sz w:val="26"/>
-          <w:szCs w:val="26"/>
-        </w:rPr>
-        <w:t>Thống</w:t>
-      </w:r>
-      <w:proofErr w:type="spellEnd"/>
-      <w:r>
-        <w:rPr>
-          <w:rFonts w:ascii="Times New Roman" w:hAnsi="Times New Roman"/>
-          <w:sz w:val="26"/>
-          <w:szCs w:val="26"/>
-        </w:rPr>
-        <w:t xml:space="preserve"> </w:t>
-      </w:r>
-      <w:proofErr w:type="spellStart"/>
-      <w:r>
-        <w:rPr>
-          <w:rFonts w:ascii="Times New Roman" w:hAnsi="Times New Roman"/>
-          <w:sz w:val="26"/>
-          <w:szCs w:val="26"/>
-        </w:rPr>
-        <w:t>Nhất</w:t>
-      </w:r>
-      <w:proofErr w:type="spellEnd"/>
-      <w:r>
-        <w:rPr>
-          <w:rFonts w:ascii="Times New Roman" w:hAnsi="Times New Roman"/>
-          <w:sz w:val="26"/>
-          <w:szCs w:val="26"/>
-        </w:rPr>
-        <w:t>,</w:t>
+      <w:proofErr w:type="spellStart"/>
+      <w:r>
+        <w:rPr>
+          <w:rFonts w:ascii="Times New Roman" w:hAnsi="Times New Roman"/>
+          <w:sz w:val="26"/>
+          <w:szCs w:val="26"/>
+        </w:rPr>
+        <w:t>Đại</w:t>
+      </w:r>
+      <w:proofErr w:type="spellEnd"/>
+      <w:r>
+        <w:rPr>
+          <w:rFonts w:ascii="Times New Roman" w:hAnsi="Times New Roman"/>
+          <w:sz w:val="26"/>
+          <w:szCs w:val="26"/>
+        </w:rPr>
+        <w:t xml:space="preserve"> </w:t>
+      </w:r>
+      <w:proofErr w:type="spellStart"/>
+      <w:r>
+        <w:rPr>
+          <w:rFonts w:ascii="Times New Roman" w:hAnsi="Times New Roman"/>
+          <w:sz w:val="26"/>
+          <w:szCs w:val="26"/>
+        </w:rPr>
+        <w:t>học</w:t>
+      </w:r>
+      <w:proofErr w:type="spellEnd"/>
+      <w:r>
+        <w:rPr>
+          <w:rFonts w:ascii="Times New Roman" w:hAnsi="Times New Roman"/>
+          <w:sz w:val="26"/>
+          <w:szCs w:val="26"/>
+        </w:rPr>
+        <w:t xml:space="preserve"> </w:t>
+      </w:r>
+      <w:proofErr w:type="spellStart"/>
+      <w:r>
+        <w:rPr>
+          <w:rFonts w:ascii="Times New Roman" w:hAnsi="Times New Roman"/>
+          <w:sz w:val="26"/>
+          <w:szCs w:val="26"/>
+        </w:rPr>
+        <w:t>Khoa</w:t>
+      </w:r>
+      <w:proofErr w:type="spellEnd"/>
+      <w:r>
+        <w:rPr>
+          <w:rFonts w:ascii="Times New Roman" w:hAnsi="Times New Roman"/>
+          <w:sz w:val="26"/>
+          <w:szCs w:val="26"/>
+        </w:rPr>
+        <w:t xml:space="preserve"> </w:t>
+      </w:r>
+      <w:proofErr w:type="spellStart"/>
+      <w:r>
+        <w:rPr>
+          <w:rFonts w:ascii="Times New Roman" w:hAnsi="Times New Roman"/>
+          <w:sz w:val="26"/>
+          <w:szCs w:val="26"/>
+        </w:rPr>
+        <w:t>học</w:t>
+      </w:r>
+      <w:proofErr w:type="spellEnd"/>
+      <w:r>
+        <w:rPr>
+          <w:rFonts w:ascii="Times New Roman" w:hAnsi="Times New Roman"/>
+          <w:sz w:val="26"/>
+          <w:szCs w:val="26"/>
+        </w:rPr>
+        <w:t xml:space="preserve"> </w:t>
+      </w:r>
+      <w:proofErr w:type="spellStart"/>
+      <w:r>
+        <w:rPr>
+          <w:rFonts w:ascii="Times New Roman" w:hAnsi="Times New Roman"/>
+          <w:sz w:val="26"/>
+          <w:szCs w:val="26"/>
+        </w:rPr>
+        <w:t>Tự</w:t>
+      </w:r>
+      <w:proofErr w:type="spellEnd"/>
+      <w:r>
+        <w:rPr>
+          <w:rFonts w:ascii="Times New Roman" w:hAnsi="Times New Roman"/>
+          <w:sz w:val="26"/>
+          <w:szCs w:val="26"/>
+        </w:rPr>
+        <w:t xml:space="preserve"> </w:t>
+      </w:r>
+      <w:proofErr w:type="spellStart"/>
+      <w:r>
+        <w:rPr>
+          <w:rFonts w:ascii="Times New Roman" w:hAnsi="Times New Roman"/>
+          <w:sz w:val="26"/>
+          <w:szCs w:val="26"/>
+        </w:rPr>
+        <w:t>nhiên</w:t>
+      </w:r>
+      <w:proofErr w:type="spellEnd"/>
+      <w:r>
+        <w:rPr>
+          <w:rFonts w:ascii="Times New Roman" w:hAnsi="Times New Roman"/>
+          <w:sz w:val="26"/>
+          <w:szCs w:val="26"/>
+        </w:rPr>
+        <w:t xml:space="preserve">, Tp. </w:t>
+      </w:r>
+      <w:proofErr w:type="spellStart"/>
+      <w:r>
+        <w:rPr>
+          <w:rFonts w:ascii="Times New Roman" w:hAnsi="Times New Roman"/>
+          <w:sz w:val="26"/>
+          <w:szCs w:val="26"/>
+        </w:rPr>
+        <w:t>Hồ</w:t>
+      </w:r>
+      <w:proofErr w:type="spellEnd"/>
+      <w:r>
+        <w:rPr>
+          <w:rFonts w:ascii="Times New Roman" w:hAnsi="Times New Roman"/>
+          <w:sz w:val="26"/>
+          <w:szCs w:val="26"/>
+        </w:rPr>
+        <w:t xml:space="preserve"> </w:t>
+      </w:r>
+      <w:proofErr w:type="spellStart"/>
+      <w:r>
+        <w:rPr>
+          <w:rFonts w:ascii="Times New Roman" w:hAnsi="Times New Roman"/>
+          <w:sz w:val="26"/>
+          <w:szCs w:val="26"/>
+        </w:rPr>
+        <w:t>Chí</w:t>
+      </w:r>
+      <w:proofErr w:type="spellEnd"/>
+      <w:r>
+        <w:rPr>
+          <w:rFonts w:ascii="Times New Roman" w:hAnsi="Times New Roman"/>
+          <w:sz w:val="26"/>
+          <w:szCs w:val="26"/>
+        </w:rPr>
+        <w:t xml:space="preserve"> Minh,</w:t>
+      </w:r>
+      <w:r>
+        <w:rPr>
+          <w:rFonts w:ascii="Times New Roman" w:hAnsi="Times New Roman"/>
+          <w:sz w:val="26"/>
+          <w:szCs w:val="26"/>
+        </w:rPr>
+        <w:t xml:space="preserve"> </w:t>
+      </w:r>
+      <w:proofErr w:type="spellStart"/>
+      <w:r>
+        <w:rPr>
+          <w:rFonts w:ascii="Times New Roman" w:hAnsi="Times New Roman"/>
+          <w:sz w:val="26"/>
+          <w:szCs w:val="26"/>
+        </w:rPr>
+        <w:t>Việt</w:t>
+      </w:r>
+      <w:proofErr w:type="spellEnd"/>
+      <w:r>
+        <w:rPr>
+          <w:rFonts w:ascii="Times New Roman" w:hAnsi="Times New Roman"/>
+          <w:sz w:val="26"/>
+          <w:szCs w:val="26"/>
+        </w:rPr>
+        <w:t xml:space="preserve"> Nam, </w:t>
+      </w:r>
+      <w:proofErr w:type="spellStart"/>
+      <w:r>
+        <w:rPr>
+          <w:rFonts w:ascii="Times New Roman" w:hAnsi="Times New Roman"/>
+          <w:sz w:val="26"/>
+          <w:szCs w:val="26"/>
+        </w:rPr>
+        <w:t>năm</w:t>
+      </w:r>
+      <w:proofErr w:type="spellEnd"/>
+      <w:r>
+        <w:rPr>
+          <w:rFonts w:ascii="Times New Roman" w:hAnsi="Times New Roman"/>
+          <w:sz w:val="26"/>
+          <w:szCs w:val="26"/>
+        </w:rPr>
+        <w:t xml:space="preserve"> 2009</w:t>
       </w:r>
     </w:p>
     <w:p>
       <w:pPr>
         <w:spacing w:line="300" w:lineRule="auto"/>
-        <w:ind w:left="720" w:firstLine="720"/>
-        <w:rPr>
-          <w:rFonts w:ascii="Times New Roman" w:hAnsi="Times New Roman"/>
-          <w:sz w:val="26"/>
-          <w:szCs w:val="26"/>
-        </w:rPr>
-      </w:pPr>
-      <w:proofErr w:type="spellStart"/>
-      <w:r>
-        <w:rPr>
-          <w:rFonts w:ascii="Times New Roman" w:hAnsi="Times New Roman"/>
-          <w:sz w:val="26"/>
-          <w:szCs w:val="26"/>
-        </w:rPr>
-        <w:t>ngày</w:t>
-      </w:r>
-      <w:proofErr w:type="spellEnd"/>
-      <w:r>
-        <w:rPr>
-          <w:rFonts w:ascii="Times New Roman" w:hAnsi="Times New Roman"/>
-          <w:sz w:val="26"/>
-          <w:szCs w:val="26"/>
-        </w:rPr>
-        <w:t xml:space="preserve"> 5 </w:t>
-      </w:r>
-      <w:proofErr w:type="spellStart"/>
-      <w:r>
-        <w:rPr>
-          <w:rFonts w:ascii="Times New Roman" w:hAnsi="Times New Roman"/>
-          <w:sz w:val="26"/>
-          <w:szCs w:val="26"/>
-        </w:rPr>
-        <w:t>tháng</w:t>
-      </w:r>
-      <w:proofErr w:type="spellEnd"/>
-      <w:r>
-        <w:rPr>
-          <w:rFonts w:ascii="Times New Roman" w:hAnsi="Times New Roman"/>
-          <w:sz w:val="26"/>
-          <w:szCs w:val="26"/>
-        </w:rPr>
-        <w:t xml:space="preserve"> 12 </w:t>
-      </w:r>
-      <w:proofErr w:type="spellStart"/>
-      <w:r>
-        <w:rPr>
-          <w:rFonts w:ascii="Times New Roman" w:hAnsi="Times New Roman"/>
-          <w:sz w:val="26"/>
-          <w:szCs w:val="26"/>
-        </w:rPr>
-        <w:t>năm</w:t>
-      </w:r>
-      <w:proofErr w:type="spellEnd"/>
-      <w:r>
-        <w:rPr>
-          <w:rFonts w:ascii="Times New Roman" w:hAnsi="Times New Roman"/>
-          <w:sz w:val="26"/>
-          <w:szCs w:val="26"/>
-        </w:rPr>
-        <w:t xml:space="preserve"> 2014</w:t>
-      </w:r>
-    </w:p>
-    <w:p>
-      <w:pPr>
-        <w:spacing w:line="300" w:lineRule="auto"/>
         <w:rPr>
           <w:rFonts w:ascii="Times New Roman" w:hAnsi="Times New Roman"/>
           <w:bCs/>
@@ -6261,7 +6583,27 @@
           <w:sz w:val="26"/>
           <w:szCs w:val="26"/>
         </w:rPr>
-        <w:t xml:space="preserve"> Anh. </w:t>
+        <w:t xml:space="preserve"> </w:t>
+      </w:r>
+      <w:proofErr w:type="spellStart"/>
+      <w:r>
+        <w:rPr>
+          <w:rFonts w:ascii="Times New Roman" w:hAnsi="Times New Roman"/>
+          <w:bCs/>
+          <w:sz w:val="26"/>
+          <w:szCs w:val="26"/>
+        </w:rPr>
+        <w:t>Anh</w:t>
+      </w:r>
+      <w:proofErr w:type="spellEnd"/>
+      <w:r>
+        <w:rPr>
+          <w:rFonts w:ascii="Times New Roman" w:hAnsi="Times New Roman"/>
+          <w:bCs/>
+          <w:sz w:val="26"/>
+          <w:szCs w:val="26"/>
+        </w:rPr>
+        <w:t xml:space="preserve">. </w:t>
       </w:r>
       <w:proofErr w:type="spellStart"/>
       <w:r>
@@ -7447,7 +7789,25 @@
                 <w:sz w:val="26"/>
                 <w:szCs w:val="26"/>
               </w:rPr>
-              <w:t xml:space="preserve"> Gia Tp. </w:t>
+              <w:t xml:space="preserve"> </w:t>
+            </w:r>
+            <w:proofErr w:type="spellStart"/>
+            <w:r>
+              <w:rPr>
+                <w:rFonts w:ascii="Times New Roman" w:hAnsi="Times New Roman"/>
+                <w:sz w:val="26"/>
+                <w:szCs w:val="26"/>
+              </w:rPr>
+              <w:t>Gia</w:t>
+            </w:r>
+            <w:proofErr w:type="spellEnd"/>
+            <w:r>
+              <w:rPr>
+                <w:rFonts w:ascii="Times New Roman" w:hAnsi="Times New Roman"/>
+                <w:sz w:val="26"/>
+                <w:szCs w:val="26"/>
+              </w:rPr>
+              <w:t xml:space="preserve"> Tp. </w:t>
             </w:r>
             <w:proofErr w:type="spellStart"/>
             <w:r>
@@ -7769,7 +8129,25 @@
                 <w:sz w:val="26"/>
                 <w:szCs w:val="26"/>
               </w:rPr>
-              <w:t xml:space="preserve">ĐH Khoa </w:t>
+              <w:t xml:space="preserve">ĐH </w:t>
+            </w:r>
+            <w:proofErr w:type="spellStart"/>
+            <w:r>
+              <w:rPr>
+                <w:rFonts w:ascii="Times New Roman" w:hAnsi="Times New Roman"/>
+                <w:sz w:val="26"/>
+                <w:szCs w:val="26"/>
+              </w:rPr>
+              <w:t>Khoa</w:t>
+            </w:r>
+            <w:proofErr w:type="spellEnd"/>
+            <w:r>
+              <w:rPr>
+                <w:rFonts w:ascii="Times New Roman" w:hAnsi="Times New Roman"/>
+                <w:sz w:val="26"/>
+                <w:szCs w:val="26"/>
+              </w:rPr>
+              <w:t xml:space="preserve"> </w:t>
             </w:r>
             <w:proofErr w:type="spellStart"/>
             <w:r>
@@ -8473,7 +8851,27 @@
           <w:sz w:val="24"/>
           <w:szCs w:val="24"/>
         </w:rPr>
-        <w:t xml:space="preserve"> khoa </w:t>
+        <w:t xml:space="preserve"> </w:t>
+      </w:r>
+      <w:proofErr w:type="spellStart"/>
+      <w:r>
+        <w:rPr>
+          <w:rFonts w:ascii="Times New Roman" w:hAnsi="Times New Roman"/>
+          <w:bCs/>
+          <w:sz w:val="24"/>
+          <w:szCs w:val="24"/>
+        </w:rPr>
+        <w:t>khoa</w:t>
+      </w:r>
+      <w:proofErr w:type="spellEnd"/>
+      <w:r>
+        <w:rPr>
+          <w:rFonts w:ascii="Times New Roman" w:hAnsi="Times New Roman"/>
+          <w:bCs/>
+          <w:sz w:val="24"/>
+          <w:szCs w:val="24"/>
+        </w:rPr>
+        <w:t xml:space="preserve"> </w:t>
       </w:r>
       <w:proofErr w:type="spellStart"/>
       <w:r>
@@ -9608,15 +10006,7 @@
                 <w:sz w:val="26"/>
                 <w:szCs w:val="26"/>
               </w:rPr>
-              <w:t>Zebra</w:t>
-            </w:r>
-            <w:r>
-              <w:rPr>
-                <w:rFonts w:ascii="Times New Roman" w:hAnsi="Times New Roman"/>
-                <w:sz w:val="26"/>
-                <w:szCs w:val="26"/>
-              </w:rPr>
-              <w:t xml:space="preserve"> – </w:t>
+              <w:t xml:space="preserve">Zebra – </w:t>
             </w:r>
             <w:proofErr w:type="spellStart"/>
             <w:r>
@@ -9981,15 +10371,7 @@
                 <w:sz w:val="26"/>
                 <w:szCs w:val="26"/>
               </w:rPr>
-              <w:t xml:space="preserve"> Gs. </w:t>
-            </w:r>
-            <w:r>
-              <w:rPr>
-                <w:rFonts w:ascii="Times New Roman" w:hAnsi="Times New Roman"/>
-                <w:sz w:val="26"/>
-                <w:szCs w:val="26"/>
-              </w:rPr>
-              <w:t xml:space="preserve">Ts. </w:t>
+              <w:t xml:space="preserve"> Gs. Ts. </w:t>
             </w:r>
             <w:proofErr w:type="spellStart"/>
             <w:r>
@@ -10124,7 +10506,25 @@
           <w:sz w:val="26"/>
           <w:szCs w:val="26"/>
         </w:rPr>
-        <w:t xml:space="preserve"> khoa </w:t>
+        <w:t xml:space="preserve"> </w:t>
+      </w:r>
+      <w:proofErr w:type="spellStart"/>
+      <w:r>
+        <w:rPr>
+          <w:rFonts w:ascii="Times New Roman" w:hAnsi="Times New Roman"/>
+          <w:sz w:val="26"/>
+          <w:szCs w:val="26"/>
+        </w:rPr>
+        <w:t>khoa</w:t>
+      </w:r>
+      <w:proofErr w:type="spellEnd"/>
+      <w:r>
+        <w:rPr>
+          <w:rFonts w:ascii="Times New Roman" w:hAnsi="Times New Roman"/>
+          <w:sz w:val="26"/>
+          <w:szCs w:val="26"/>
+        </w:rPr>
+        <w:t xml:space="preserve"> </w:t>
       </w:r>
       <w:proofErr w:type="spellStart"/>
       <w:r>
@@ -10201,25 +10601,7 @@
           <w:sz w:val="26"/>
           <w:szCs w:val="26"/>
         </w:rPr>
-        <w:t xml:space="preserve">, </w:t>
-      </w:r>
-      <w:proofErr w:type="gramStart"/>
-      <w:r>
-        <w:rPr>
-          <w:rFonts w:ascii="Times New Roman" w:hAnsi="Times New Roman"/>
-          <w:sz w:val="26"/>
-          <w:szCs w:val="26"/>
-        </w:rPr>
-        <w:t>An</w:t>
-      </w:r>
-      <w:proofErr w:type="gramEnd"/>
-      <w:r>
-        <w:rPr>
-          <w:rFonts w:ascii="Times New Roman" w:hAnsi="Times New Roman"/>
-          <w:sz w:val="26"/>
-          <w:szCs w:val="26"/>
-        </w:rPr>
-        <w:t xml:space="preserve"> </w:t>
+        <w:t xml:space="preserve">, An </w:t>
       </w:r>
       <w:proofErr w:type="spellStart"/>
       <w:r>
@@ -11024,7 +11406,6 @@
         </w:rPr>
         <w:t xml:space="preserve">Nguyen, L. (2009, September 25). Incorporating Bayesian Inference into Adaptation Rules in AHA architecture. Proceedings of 12th International Conference Interests Interactive Computer </w:t>
       </w:r>
-      <w:proofErr w:type="gramStart"/>
       <w:r>
         <w:rPr>
           <w:rFonts w:ascii="Times New Roman" w:hAnsi="Times New Roman"/>
@@ -11032,16 +11413,7 @@
           <w:szCs w:val="26"/>
         </w:rPr>
         <w:lastRenderedPageBreak/>
-        <w:t>aided</w:t>
-      </w:r>
-      <w:proofErr w:type="gramEnd"/>
-      <w:r>
-        <w:rPr>
-          <w:rFonts w:ascii="Times New Roman" w:hAnsi="Times New Roman"/>
-          <w:sz w:val="26"/>
-          <w:szCs w:val="26"/>
-        </w:rPr>
-        <w:t xml:space="preserve"> Learning (ICL2009). Villach, Austria: Kassel University Press, Kassel, Germany. Retrieved from http://www.icl-conference.org/dl/proceedings/2009/archive.htm</w:t>
+        <w:t>aided Learning (ICL2009). Villach, Austria: Kassel University Press, Kassel, Germany. Retrieved from http://www.icl-conference.org/dl/proceedings/2009/archive.htm</w:t>
       </w:r>
     </w:p>
     <w:p>
@@ -11064,25 +11436,7 @@
           <w:sz w:val="26"/>
           <w:szCs w:val="26"/>
         </w:rPr>
-        <w:t xml:space="preserve">Nguyen, L. (2009, August 31). A Proposal Discovering User Interests by Support Vector Machine and Decision Tree on Document Classification. The International Workshop on Social Networks Mining and Analysis for Business Applications (SNMABA2009) in conjunction with </w:t>
-      </w:r>
-      <w:proofErr w:type="gramStart"/>
-      <w:r>
-        <w:rPr>
-          <w:rFonts w:ascii="Times New Roman" w:hAnsi="Times New Roman"/>
-          <w:sz w:val="26"/>
-          <w:szCs w:val="26"/>
-        </w:rPr>
-        <w:t>The</w:t>
-      </w:r>
-      <w:proofErr w:type="gramEnd"/>
-      <w:r>
-        <w:rPr>
-          <w:rFonts w:ascii="Times New Roman" w:hAnsi="Times New Roman"/>
-          <w:sz w:val="26"/>
-          <w:szCs w:val="26"/>
-        </w:rPr>
-        <w:t xml:space="preserve"> 2009 IEEE International Conference on Social Computing (SocialCom2009), 4, pp. 809-814. Vancouver, Canada: Computational International Conference on Science and Engineering 2009 (CSE '09), IEEE. doi:10.1109/CSE.2009.112</w:t>
+        <w:t>Nguyen, L. (2009, August 31). A Proposal Discovering User Interests by Support Vector Machine and Decision Tree on Document Classification. The International Workshop on Social Networks Mining and Analysis for Business Applications (SNMABA2009) in conjunction with The 2009 IEEE International Conference on Social Computing (SocialCom2009), 4, pp. 809-814. Vancouver, Canada: Computational International Conference on Science and Engineering 2009 (CSE '09), IEEE. doi:10.1109/CSE.2009.112</w:t>
       </w:r>
     </w:p>
     <w:p>
@@ -11123,25 +11477,7 @@
           <w:sz w:val="26"/>
           <w:szCs w:val="26"/>
         </w:rPr>
-        <w:t xml:space="preserve">, D. d. Fuente, &amp; J. A. Olivas (Ed.), Proceedings of </w:t>
-      </w:r>
-      <w:proofErr w:type="gramStart"/>
-      <w:r>
-        <w:rPr>
-          <w:rFonts w:ascii="Times New Roman" w:hAnsi="Times New Roman"/>
-          <w:sz w:val="26"/>
-          <w:szCs w:val="26"/>
-        </w:rPr>
-        <w:t>The</w:t>
-      </w:r>
-      <w:proofErr w:type="gramEnd"/>
-      <w:r>
-        <w:rPr>
-          <w:rFonts w:ascii="Times New Roman" w:hAnsi="Times New Roman"/>
-          <w:sz w:val="26"/>
-          <w:szCs w:val="26"/>
-        </w:rPr>
-        <w:t xml:space="preserve"> 2009 International Conference on Artificial Intelligence (IC-AI’09), The 2009 World Congress in Computer Science, Computer Engineering, and Applied Computing (WORLDCOMP’09) (pp. 324-329). Monte Carlo Resort, Las Vegas, Nevada, USA: CSREA Press USA. Retrieved from https://goo.gl/QwMYqq</w:t>
+        <w:t>, D. d. Fuente, &amp; J. A. Olivas (Ed.), Proceedings of The 2009 International Conference on Artificial Intelligence (IC-AI’09), The 2009 World Congress in Computer Science, Computer Engineering, and Applied Computing (WORLDCOMP’09) (pp. 324-329). Monte Carlo Resort, Las Vegas, Nevada, USA: CSREA Press USA. Retrieved from https://goo.gl/QwMYqq</w:t>
       </w:r>
     </w:p>
     <w:p>
@@ -11210,25 +11546,7 @@
           <w:sz w:val="26"/>
           <w:szCs w:val="26"/>
         </w:rPr>
-        <w:t xml:space="preserve">, &amp; A. M. Solo (Ed.), Proceedings of </w:t>
-      </w:r>
-      <w:proofErr w:type="gramStart"/>
-      <w:r>
-        <w:rPr>
-          <w:rFonts w:ascii="Times New Roman" w:hAnsi="Times New Roman"/>
-          <w:sz w:val="26"/>
-          <w:szCs w:val="26"/>
-        </w:rPr>
-        <w:t>The</w:t>
-      </w:r>
-      <w:proofErr w:type="gramEnd"/>
-      <w:r>
-        <w:rPr>
-          <w:rFonts w:ascii="Times New Roman" w:hAnsi="Times New Roman"/>
-          <w:sz w:val="26"/>
-          <w:szCs w:val="26"/>
-        </w:rPr>
-        <w:t xml:space="preserve"> 2009 International Conference on e-Learning, e-Business, Enterprise Information Systems, and e-Government (EEE 2009). The 2009 World Congress in Computer Science, Computer Engineering, and Applied Computing (WORLDCOMP’09) (pp. 126-133). Las Vegas, Nevada, USA: CSREA Press USA. Retrieved from https://goo.gl/Xn39eN</w:t>
+        <w:t>, &amp; A. M. Solo (Ed.), Proceedings of The 2009 International Conference on e-Learning, e-Business, Enterprise Information Systems, and e-Government (EEE 2009). The 2009 World Congress in Computer Science, Computer Engineering, and Applied Computing (WORLDCOMP’09) (pp. 126-133). Las Vegas, Nevada, USA: CSREA Press USA. Retrieved from https://goo.gl/Xn39eN</w:t>
       </w:r>
     </w:p>
     <w:p>
@@ -11382,25 +11700,7 @@
           <w:sz w:val="26"/>
           <w:szCs w:val="26"/>
         </w:rPr>
-        <w:t xml:space="preserve"> (Ed.), Proceedings of </w:t>
-      </w:r>
-      <w:proofErr w:type="gramStart"/>
-      <w:r>
-        <w:rPr>
-          <w:rFonts w:ascii="Times New Roman" w:hAnsi="Times New Roman"/>
-          <w:sz w:val="26"/>
-          <w:szCs w:val="26"/>
-        </w:rPr>
-        <w:t>The</w:t>
-      </w:r>
-      <w:proofErr w:type="gramEnd"/>
-      <w:r>
-        <w:rPr>
-          <w:rFonts w:ascii="Times New Roman" w:hAnsi="Times New Roman"/>
-          <w:sz w:val="26"/>
-          <w:szCs w:val="26"/>
-        </w:rPr>
-        <w:t xml:space="preserve"> 2009 Third International Digital Ecosystems and Technologies Conference (IEEE-DEST 2009) (pp. 66-71). Istanbul, Turkey: IEEE. doi:10.1109/DEST.2009.5276694</w:t>
+        <w:t xml:space="preserve"> (Ed.), Proceedings of The 2009 Third International Digital Ecosystems and Technologies Conference (IEEE-DEST 2009) (pp. 66-71). Istanbul, Turkey: IEEE. doi:10.1109/DEST.2009.5276694</w:t>
       </w:r>
     </w:p>
     <w:p>
@@ -11858,25 +12158,7 @@
           <w:sz w:val="26"/>
           <w:szCs w:val="26"/>
         </w:rPr>
-        <w:t xml:space="preserve">). (T.-A. Vo, &amp; M.-P. T. Ho, Eds.) </w:t>
-      </w:r>
-      <w:proofErr w:type="gramStart"/>
-      <w:r>
-        <w:rPr>
-          <w:rFonts w:ascii="Times New Roman" w:hAnsi="Times New Roman"/>
-          <w:sz w:val="26"/>
-          <w:szCs w:val="26"/>
-        </w:rPr>
-        <w:t>An</w:t>
-      </w:r>
-      <w:proofErr w:type="gramEnd"/>
-      <w:r>
-        <w:rPr>
-          <w:rFonts w:ascii="Times New Roman" w:hAnsi="Times New Roman"/>
-          <w:sz w:val="26"/>
-          <w:szCs w:val="26"/>
-        </w:rPr>
-        <w:t xml:space="preserve"> </w:t>
+        <w:t xml:space="preserve">). (T.-A. Vo, &amp; M.-P. T. Ho, Eds.) An </w:t>
       </w:r>
       <w:proofErr w:type="spellStart"/>
       <w:r>
@@ -11894,15 +12176,7 @@
           <w:sz w:val="26"/>
           <w:szCs w:val="26"/>
         </w:rPr>
-        <w:t xml:space="preserve"> University Journal of Science, 25. Retrieved from https://goo.gl/rP2tsZ</w:t>
-      </w:r>
-      <w:r>
-        <w:rPr>
-          <w:rFonts w:ascii="Times New Roman" w:hAnsi="Times New Roman"/>
-          <w:sz w:val="26"/>
-          <w:szCs w:val="26"/>
-        </w:rPr>
-        <w:t xml:space="preserve"> </w:t>
+        <w:t xml:space="preserve"> University Journal of Science, 25. Retrieved from https://goo.gl/rP2tsZ </w:t>
       </w:r>
     </w:p>
     <w:p>
@@ -12329,6 +12603,7 @@
           <w:rFonts w:ascii="Times New Roman" w:hAnsi="Times New Roman"/>
           <w:iCs/>
           <w:noProof/>
+          <w:lang w:eastAsia="zh-CN"/>
         </w:rPr>
         <w:drawing>
           <wp:inline distT="0" distB="0" distL="0" distR="0" wp14:anchorId="12EF8102" wp14:editId="4F21E284">
@@ -12459,7 +12734,7 @@
 </file>
 
 <file path=word/numbering.xml><?xml version="1.0" encoding="utf-8"?>
-<w:numbering xmlns:wpc="http://schemas.microsoft.com/office/word/2010/wordprocessingCanvas" xmlns:cx="http://schemas.microsoft.com/office/drawing/2014/chartex" xmlns:cx1="http://schemas.microsoft.com/office/drawing/2015/9/8/chartex" xmlns:cx2="http://schemas.microsoft.com/office/drawing/2015/10/21/chartex" xmlns:cx3="http://schemas.microsoft.com/office/drawing/2016/5/9/chartex" xmlns:cx4="http://schemas.microsoft.com/office/drawing/2016/5/10/chartex" xmlns:cx5="http://schemas.microsoft.com/office/drawing/2016/5/11/chartex" xmlns:cx6="http://schemas.microsoft.com/office/drawing/2016/5/12/chartex" xmlns:cx7="http://schemas.microsoft.com/office/drawing/2016/5/13/chartex" xmlns:cx8="http://schemas.microsoft.com/office/drawing/2016/5/14/chartex" xmlns:mc="http://schemas.openxmlformats.org/markup-compatibility/2006" xmlns:aink="http://schemas.microsoft.com/office/drawing/2016/ink" xmlns:am3d="http://schemas.microsoft.com/office/drawing/2017/model3d" xmlns:o="urn:schemas-microsoft-com:office:office" xmlns:r="http://schemas.openxmlformats.org/officeDocument/2006/relationships" xmlns:m="http://schemas.openxmlformats.org/officeDocument/2006/math" xmlns:v="urn:schemas-microsoft-com:vml" xmlns:wp14="http://schemas.microsoft.com/office/word/2010/wordprocessingDrawing" xmlns:wp="http://schemas.openxmlformats.org/drawingml/2006/wordprocessingDrawing" xmlns:w10="urn:schemas-microsoft-com:office:word" xmlns:w="http://schemas.openxmlformats.org/wordprocessingml/2006/main" xmlns:w14="http://schemas.microsoft.com/office/word/2010/wordml" xmlns:w15="http://schemas.microsoft.com/office/word/2012/wordml" xmlns:w16cid="http://schemas.microsoft.com/office/word/2016/wordml/cid" xmlns:w16se="http://schemas.microsoft.com/office/word/2015/wordml/symex" xmlns:wpg="http://schemas.microsoft.com/office/word/2010/wordprocessingGroup" xmlns:wpi="http://schemas.microsoft.com/office/word/2010/wordprocessingInk" xmlns:wne="http://schemas.microsoft.com/office/word/2006/wordml" xmlns:wps="http://schemas.microsoft.com/office/word/2010/wordprocessingShape" mc:Ignorable="w14 w15 w16se w16cid wp14">
+<w:numbering xmlns:wpc="http://schemas.microsoft.com/office/word/2010/wordprocessingCanvas" xmlns:cx="http://schemas.microsoft.com/office/drawing/2014/chartex" xmlns:mc="http://schemas.openxmlformats.org/markup-compatibility/2006" xmlns:o="urn:schemas-microsoft-com:office:office" xmlns:r="http://schemas.openxmlformats.org/officeDocument/2006/relationships" xmlns:m="http://schemas.openxmlformats.org/officeDocument/2006/math" xmlns:v="urn:schemas-microsoft-com:vml" xmlns:wp14="http://schemas.microsoft.com/office/word/2010/wordprocessingDrawing" xmlns:wp="http://schemas.openxmlformats.org/drawingml/2006/wordprocessingDrawing" xmlns:w10="urn:schemas-microsoft-com:office:word" xmlns:w="http://schemas.openxmlformats.org/wordprocessingml/2006/main" xmlns:w14="http://schemas.microsoft.com/office/word/2010/wordml" xmlns:w15="http://schemas.microsoft.com/office/word/2012/wordml" xmlns:w16se="http://schemas.microsoft.com/office/word/2015/wordml/symex" xmlns:wpg="http://schemas.microsoft.com/office/word/2010/wordprocessingGroup" xmlns:wpi="http://schemas.microsoft.com/office/word/2010/wordprocessingInk" xmlns:wne="http://schemas.microsoft.com/office/word/2006/wordml" xmlns:wps="http://schemas.microsoft.com/office/word/2010/wordprocessingShape" mc:Ignorable="w14 w15 w16se wp14">
   <w:abstractNum w:abstractNumId="0" w15:restartNumberingAfterBreak="0">
     <w:nsid w:val="02C43E11"/>
     <w:multiLevelType w:val="hybridMultilevel"/>
@@ -12672,7 +12947,7 @@
 </file>
 
 <file path=word/styles.xml><?xml version="1.0" encoding="utf-8"?>
-<w:styles xmlns:mc="http://schemas.openxmlformats.org/markup-compatibility/2006" xmlns:r="http://schemas.openxmlformats.org/officeDocument/2006/relationships" xmlns:w="http://schemas.openxmlformats.org/wordprocessingml/2006/main" xmlns:w14="http://schemas.microsoft.com/office/word/2010/wordml" xmlns:w15="http://schemas.microsoft.com/office/word/2012/wordml" xmlns:w16cid="http://schemas.microsoft.com/office/word/2016/wordml/cid" xmlns:w16se="http://schemas.microsoft.com/office/word/2015/wordml/symex" mc:Ignorable="w14 w15 w16se w16cid">
+<w:styles xmlns:mc="http://schemas.openxmlformats.org/markup-compatibility/2006" xmlns:r="http://schemas.openxmlformats.org/officeDocument/2006/relationships" xmlns:w="http://schemas.openxmlformats.org/wordprocessingml/2006/main" xmlns:w14="http://schemas.microsoft.com/office/word/2010/wordml" xmlns:w15="http://schemas.microsoft.com/office/word/2012/wordml" xmlns:w16se="http://schemas.microsoft.com/office/word/2015/wordml/symex" mc:Ignorable="w14 w15 w16se">
   <w:docDefaults>
     <w:rPrDefault>
       <w:rPr>
@@ -12688,7 +12963,7 @@
       </w:pPr>
     </w:pPrDefault>
   </w:docDefaults>
-  <w:latentStyles w:defLockedState="0" w:defUIPriority="99" w:defSemiHidden="0" w:defUnhideWhenUsed="0" w:defQFormat="0" w:count="375">
+  <w:latentStyles w:defLockedState="0" w:defUIPriority="99" w:defSemiHidden="0" w:defUnhideWhenUsed="0" w:defQFormat="0" w:count="371">
     <w:lsdException w:name="Normal" w:uiPriority="0" w:qFormat="1"/>
     <w:lsdException w:name="heading 1" w:uiPriority="9" w:qFormat="1"/>
     <w:lsdException w:name="heading 2" w:semiHidden="1" w:uiPriority="9" w:unhideWhenUsed="1" w:qFormat="1"/>
@@ -13060,10 +13335,6 @@
     <w:lsdException w:name="List Table 5 Dark Accent 6" w:uiPriority="50"/>
     <w:lsdException w:name="List Table 6 Colorful Accent 6" w:uiPriority="51"/>
     <w:lsdException w:name="List Table 7 Colorful Accent 6" w:uiPriority="52"/>
-    <w:lsdException w:name="Mention" w:semiHidden="1" w:unhideWhenUsed="1"/>
-    <w:lsdException w:name="Smart Hyperlink" w:semiHidden="1" w:unhideWhenUsed="1"/>
-    <w:lsdException w:name="Hashtag" w:semiHidden="1" w:unhideWhenUsed="1"/>
-    <w:lsdException w:name="Unresolved Mention" w:semiHidden="1" w:unhideWhenUsed="1"/>
   </w:latentStyles>
   <w:style w:type="paragraph" w:default="1" w:styleId="Normal">
     <w:name w:val="Normal"/>
@@ -13119,7 +13390,7 @@
       <w:u w:val="single"/>
     </w:rPr>
   </w:style>
-  <w:style w:type="character" w:styleId="UnresolvedMention">
+  <w:style w:type="character" w:customStyle="1" w:styleId="UnresolvedMention">
     <w:name w:val="Unresolved Mention"/>
     <w:basedOn w:val="DefaultParagraphFont"/>
     <w:uiPriority w:val="99"/>
